--- a/doc/iOS开发文档.docx
+++ b/doc/iOS开发文档.docx
@@ -38,49 +38,102 @@
           <w:rFonts w:hint="eastAsia"/>
           <w:lang w:val="en-US" w:eastAsia="zh-CN"/>
         </w:rPr>
-        <w:t>Usdk的xcode源码工程在usdk/</w:t>
+        <w:t>Usdk的xcode源码工程在usdk/ios下面。</w:t>
+      </w:r>
+    </w:p>
+    <w:p>
+      <w:pPr>
+        <w:numPr>
+          <w:ilvl w:val="0"/>
+          <w:numId w:val="0"/>
+        </w:numPr>
+        <w:rPr>
+          <w:rFonts w:hint="eastAsia"/>
+          <w:lang w:val="en-US" w:eastAsia="zh-CN"/>
+        </w:rPr>
+      </w:pPr>
+    </w:p>
+    <w:p>
+      <w:pPr>
+        <w:numPr>
+          <w:ilvl w:val="0"/>
+          <w:numId w:val="1"/>
+        </w:numPr>
+        <w:ind w:left="0" w:leftChars="0" w:firstLine="0" w:firstLineChars="0"/>
+        <w:outlineLvl w:val="0"/>
+        <w:rPr>
+          <w:rFonts w:hint="eastAsia"/>
+          <w:lang w:val="en-US" w:eastAsia="zh-CN"/>
+        </w:rPr>
+      </w:pPr>
+      <w:r>
+        <w:rPr>
+          <w:rFonts w:hint="eastAsia"/>
+          <w:lang w:val="en-US" w:eastAsia="zh-CN"/>
+        </w:rPr>
+        <w:t>iOS渠道和插件的适配</w:t>
+      </w:r>
+    </w:p>
+    <w:p>
+      <w:pPr>
+        <w:numPr>
+          <w:ilvl w:val="0"/>
+          <w:numId w:val="0"/>
+        </w:numPr>
+        <w:ind w:leftChars="0"/>
+        <w:rPr>
+          <w:rFonts w:hint="eastAsia"/>
+          <w:lang w:val="en-US" w:eastAsia="zh-CN"/>
+        </w:rPr>
+      </w:pPr>
+      <w:r>
+        <w:rPr>
+          <w:rFonts w:hint="eastAsia"/>
+          <w:lang w:val="en-US" w:eastAsia="zh-CN"/>
+        </w:rPr>
+        <w:t>适配工程需要引用Usdk ios源码。适配成功以后需要到publish下的渠道或者插件目录下新建渠道和插件适配后的目录，渠道、插件相关的目录规范进行重新组织，把适配工程中相应的文件拷贝到相对于的目录中。</w:t>
+      </w:r>
+    </w:p>
+    <w:p>
+      <w:pPr>
+        <w:numPr>
+          <w:ilvl w:val="0"/>
+          <w:numId w:val="0"/>
+        </w:numPr>
+        <w:ind w:leftChars="0"/>
+        <w:rPr>
+          <w:rFonts w:hint="default"/>
+          <w:lang w:val="en-US" w:eastAsia="zh-CN"/>
+        </w:rPr>
+      </w:pPr>
+      <w:r>
+        <w:rPr>
+          <w:rFonts w:hint="eastAsia"/>
+          <w:lang w:val="en-US" w:eastAsia="zh-CN"/>
+        </w:rPr>
+        <w:t>因为为了极大方便的扩展iOS的插件接口，iOS层主要遵循</w:t>
+      </w:r>
+      <w:r>
+        <w:rPr>
+          <w:rFonts w:hint="eastAsia" w:ascii="Courier New" w:hAnsi="Courier New"/>
+          <w:color w:val="000000"/>
+          <w:sz w:val="20"/>
+          <w:highlight w:val="lightGray"/>
+          <w:lang w:val="en-US" w:eastAsia="zh-CN"/>
+        </w:rPr>
+        <w:t>UsdkApplicationDelegate，UsdkPlatformDelegate协议，在适配文件中选择性实现协议中的方法，Usdk会根据unity传的方法名字动态的执行适配方法。如果适配方法需要unity传参，约定在unity中只能传字符串参数，在iOS适配方法中使用NSArray类型接收多参数，iOS返回值也必须</w:t>
       </w:r>
       <w:bookmarkStart w:id="0" w:name="_GoBack"/>
       <w:bookmarkEnd w:id="0"/>
       <w:r>
         <w:rPr>
-          <w:rFonts w:hint="eastAsia"/>
-          <w:lang w:val="en-US" w:eastAsia="zh-CN"/>
-        </w:rPr>
-        <w:t>ios下面。</w:t>
-      </w:r>
-    </w:p>
-    <w:p>
-      <w:pPr>
-        <w:numPr>
-          <w:ilvl w:val="0"/>
-          <w:numId w:val="0"/>
-        </w:numPr>
-        <w:rPr>
-          <w:rFonts w:hint="eastAsia"/>
-          <w:lang w:val="en-US" w:eastAsia="zh-CN"/>
-        </w:rPr>
-      </w:pPr>
-    </w:p>
-    <w:p>
-      <w:pPr>
-        <w:numPr>
-          <w:ilvl w:val="0"/>
-          <w:numId w:val="1"/>
-        </w:numPr>
-        <w:ind w:left="0" w:leftChars="0" w:firstLine="0" w:firstLineChars="0"/>
-        <w:outlineLvl w:val="0"/>
-        <w:rPr>
-          <w:rFonts w:hint="eastAsia"/>
-          <w:lang w:val="en-US" w:eastAsia="zh-CN"/>
-        </w:rPr>
-      </w:pPr>
-      <w:r>
-        <w:rPr>
-          <w:rFonts w:hint="eastAsia"/>
-          <w:lang w:val="en-US" w:eastAsia="zh-CN"/>
-        </w:rPr>
-        <w:t>iOS渠道和插件的适配</w:t>
+          <w:rFonts w:hint="eastAsia" w:ascii="Courier New" w:hAnsi="Courier New"/>
+          <w:color w:val="000000"/>
+          <w:sz w:val="20"/>
+          <w:highlight w:val="lightGray"/>
+          <w:lang w:val="en-US" w:eastAsia="zh-CN"/>
+        </w:rPr>
+        <w:t>是字符串类型。如果需要传其他基本类型，请把其他基本类型转为字符串类型。</w:t>
       </w:r>
     </w:p>
     <w:p>
@@ -95,13 +148,6 @@
           <w:lang w:val="en-US" w:eastAsia="zh-CN"/>
         </w:rPr>
       </w:pPr>
-      <w:r>
-        <w:rPr>
-          <w:rFonts w:hint="eastAsia"/>
-          <w:lang w:val="en-US" w:eastAsia="zh-CN"/>
-        </w:rPr>
-        <w:t>适配工程需要引用Usdk ios源码。适配成功以后需要到publish下的渠道或者插件目录下新建渠道和插件适配后的目录，渠道、插件相关的目录规范进行重新组织，把适配工程中相应的文件拷贝到相对于的目录中。</w:t>
-      </w:r>
     </w:p>
     <w:p>
       <w:pPr>
@@ -140,73 +186,17 @@
           <w:rFonts w:hint="eastAsia"/>
           <w:lang w:val="en-US" w:eastAsia="zh-CN"/>
         </w:rPr>
-        <w:t>渠道适配工程需要新建固定名字为：PlatformProxy.mm的适配源文件，新建类为PlatformProxy。PlatformProxy类必须继承</w:t>
-      </w:r>
-      <w:r>
-        <w:rPr>
-          <w:rFonts w:hint="eastAsia" w:ascii="Courier New" w:hAnsi="Courier New"/>
-          <w:color w:val="000000"/>
-          <w:sz w:val="20"/>
-          <w:highlight w:val="white"/>
-        </w:rPr>
-        <w:t>PlatformProxyBase</w:t>
-      </w:r>
-      <w:r>
-        <w:rPr>
-          <w:rFonts w:hint="eastAsia" w:ascii="Courier New" w:hAnsi="Courier New"/>
-          <w:color w:val="000000"/>
-          <w:sz w:val="20"/>
-          <w:highlight w:val="white"/>
-          <w:lang w:val="en-US" w:eastAsia="zh-CN"/>
-        </w:rPr>
-        <w:t>类，然后重写</w:t>
-      </w:r>
-      <w:r>
-        <w:rPr>
-          <w:rFonts w:hint="eastAsia" w:ascii="Courier New" w:hAnsi="Courier New"/>
-          <w:color w:val="000000"/>
-          <w:sz w:val="20"/>
-          <w:highlight w:val="white"/>
-        </w:rPr>
-        <w:t>PlatformProxyBase</w:t>
-      </w:r>
-      <w:r>
-        <w:rPr>
-          <w:rFonts w:hint="eastAsia" w:ascii="Courier New" w:hAnsi="Courier New"/>
-          <w:color w:val="000000"/>
-          <w:sz w:val="20"/>
-          <w:highlight w:val="white"/>
-          <w:lang w:val="en-US" w:eastAsia="zh-CN"/>
-        </w:rPr>
-        <w:t>类中的接口。如果usdk中的接口不满足你的项目，那需要自己在Usdk源码工程中新加相应的接口。因为</w:t>
-      </w:r>
-      <w:r>
-        <w:rPr>
-          <w:rFonts w:hint="eastAsia" w:ascii="Courier New" w:hAnsi="Courier New"/>
-          <w:color w:val="000000"/>
-          <w:sz w:val="20"/>
-          <w:highlight w:val="white"/>
-        </w:rPr>
-        <w:t>PlatformProxyBase</w:t>
-      </w:r>
-      <w:r>
-        <w:rPr>
-          <w:rFonts w:hint="eastAsia" w:ascii="Courier New" w:hAnsi="Courier New"/>
-          <w:color w:val="000000"/>
-          <w:sz w:val="20"/>
-          <w:highlight w:val="white"/>
-          <w:lang w:val="en-US" w:eastAsia="zh-CN"/>
-        </w:rPr>
-        <w:t>继承了</w:t>
-      </w:r>
-      <w:r>
-        <w:rPr>
-          <w:rFonts w:hint="eastAsia" w:ascii="Courier New" w:hAnsi="Courier New"/>
-          <w:color w:val="000000"/>
-          <w:sz w:val="20"/>
-          <w:highlight w:val="lightGray"/>
-        </w:rPr>
-        <w:t>UsdkBase</w:t>
+        <w:t>渠道适配工程需要新建固定名字为：PlatformProxy.m的适配源文件，新建类为PlatformProxy。PlatformProxy类必须继承</w:t>
+      </w:r>
+      <w:r>
+        <w:rPr>
+          <w:rFonts w:hint="eastAsia" w:ascii="Courier New" w:hAnsi="Courier New"/>
+          <w:color w:val="000000"/>
+          <w:sz w:val="20"/>
+          <w:highlight w:val="white"/>
+          <w:lang w:val="en-US" w:eastAsia="zh-CN"/>
+        </w:rPr>
+        <w:t>UsdkBase类</w:t>
       </w:r>
       <w:r>
         <w:rPr>
@@ -226,14 +216,14 @@
           <w:highlight w:val="lightGray"/>
           <w:lang w:val="en-US" w:eastAsia="zh-CN"/>
         </w:rPr>
-        <w:t>所以</w:t>
-      </w:r>
-      <w:r>
-        <w:rPr>
-          <w:rFonts w:hint="eastAsia"/>
-          <w:lang w:val="en-US" w:eastAsia="zh-CN"/>
-        </w:rPr>
-        <w:t>PlatformProxy也能重写</w:t>
+        <w:t>并需要遵循UsdkApplicationDelegate、UsdkPlatformDelegate两个协议，选择性实现这个两个协议文件中的方法，使用见示例适配代码</w:t>
+      </w:r>
+      <w:r>
+        <w:rPr>
+          <w:rFonts w:hint="eastAsia"/>
+          <w:lang w:val="en-US" w:eastAsia="zh-CN"/>
+        </w:rPr>
+        <w:t>。</w:t>
       </w:r>
       <w:r>
         <w:rPr>
@@ -249,105 +239,61 @@
           <w:rFonts w:hint="eastAsia" w:ascii="Courier New" w:hAnsi="Courier New"/>
           <w:color w:val="000000"/>
           <w:sz w:val="20"/>
+          <w:highlight w:val="white"/>
+          <w:lang w:val="en-US" w:eastAsia="zh-CN"/>
+        </w:rPr>
+        <w:t>类中包含了插件相关的通用接口。</w:t>
+      </w:r>
+    </w:p>
+    <w:p>
+      <w:pPr>
+        <w:numPr>
+          <w:ilvl w:val="0"/>
+          <w:numId w:val="0"/>
+        </w:numPr>
+        <w:rPr>
+          <w:rFonts w:hint="eastAsia"/>
+          <w:lang w:val="en-US" w:eastAsia="zh-CN"/>
+        </w:rPr>
+      </w:pPr>
+    </w:p>
+    <w:p>
+      <w:pPr>
+        <w:numPr>
+          <w:ilvl w:val="0"/>
+          <w:numId w:val="0"/>
+        </w:numPr>
+        <w:rPr>
+          <w:rFonts w:hint="default" w:eastAsiaTheme="minorEastAsia"/>
+          <w:lang w:val="en-US" w:eastAsia="zh-CN"/>
+        </w:rPr>
+      </w:pPr>
+      <w:r>
+        <w:rPr>
+          <w:rFonts w:hint="eastAsia"/>
+          <w:lang w:val="en-US" w:eastAsia="zh-CN"/>
+        </w:rPr>
+        <w:t>注意点：1、类名固定：PlatformProxy.m 2、继承</w:t>
+      </w:r>
+      <w:r>
+        <w:rPr>
+          <w:rFonts w:hint="eastAsia" w:ascii="Courier New" w:hAnsi="Courier New"/>
+          <w:color w:val="000000"/>
+          <w:sz w:val="20"/>
+          <w:highlight w:val="white"/>
+          <w:lang w:val="en-US" w:eastAsia="zh-CN"/>
+        </w:rPr>
+        <w:t>UsdkBase类并遵循</w:t>
+      </w:r>
+      <w:r>
+        <w:rPr>
+          <w:rFonts w:hint="eastAsia" w:ascii="Courier New" w:hAnsi="Courier New"/>
+          <w:color w:val="000000"/>
+          <w:sz w:val="20"/>
           <w:highlight w:val="lightGray"/>
           <w:lang w:val="en-US" w:eastAsia="zh-CN"/>
         </w:rPr>
-        <w:t>类中的接口，</w:t>
-      </w:r>
-      <w:r>
-        <w:rPr>
-          <w:rFonts w:hint="eastAsia" w:ascii="Courier New" w:hAnsi="Courier New"/>
-          <w:color w:val="000000"/>
-          <w:sz w:val="20"/>
-          <w:highlight w:val="lightGray"/>
-        </w:rPr>
-        <w:t>UsdkBase</w:t>
-      </w:r>
-      <w:r>
-        <w:rPr>
-          <w:rFonts w:hint="eastAsia" w:ascii="Courier New" w:hAnsi="Courier New"/>
-          <w:color w:val="000000"/>
-          <w:sz w:val="20"/>
-          <w:highlight w:val="lightGray"/>
-          <w:lang w:val="en-US" w:eastAsia="zh-CN"/>
-        </w:rPr>
-        <w:t>类中包含了周期触发函数和一些常用的接口和字段，可自行在</w:t>
-      </w:r>
-      <w:r>
-        <w:rPr>
-          <w:rFonts w:hint="eastAsia"/>
-          <w:lang w:val="en-US" w:eastAsia="zh-CN"/>
-        </w:rPr>
-        <w:t>PlatformProxy类中重写和赋值。</w:t>
-      </w:r>
-      <w:r>
-        <w:rPr>
-          <w:rFonts w:hint="eastAsia" w:ascii="Courier New" w:hAnsi="Courier New"/>
-          <w:color w:val="000000"/>
-          <w:sz w:val="20"/>
-          <w:highlight w:val="white"/>
-        </w:rPr>
-        <w:t>PlatformProxyBase</w:t>
-      </w:r>
-      <w:r>
-        <w:rPr>
-          <w:rFonts w:hint="eastAsia" w:ascii="Courier New" w:hAnsi="Courier New"/>
-          <w:color w:val="000000"/>
-          <w:sz w:val="20"/>
-          <w:highlight w:val="white"/>
-          <w:lang w:val="en-US" w:eastAsia="zh-CN"/>
-        </w:rPr>
-        <w:t>类中包含了渠道相关的通用接口，比如Pay,login,logout等。</w:t>
-      </w:r>
-    </w:p>
-    <w:p>
-      <w:pPr>
-        <w:numPr>
-          <w:ilvl w:val="0"/>
-          <w:numId w:val="0"/>
-        </w:numPr>
-        <w:rPr>
-          <w:rFonts w:hint="eastAsia"/>
-          <w:lang w:val="en-US" w:eastAsia="zh-CN"/>
-        </w:rPr>
-      </w:pPr>
-    </w:p>
-    <w:p>
-      <w:pPr>
-        <w:numPr>
-          <w:ilvl w:val="0"/>
-          <w:numId w:val="0"/>
-        </w:numPr>
-        <w:rPr>
-          <w:rFonts w:hint="eastAsia" w:eastAsiaTheme="minorEastAsia"/>
-          <w:lang w:val="en-US" w:eastAsia="zh-CN"/>
-        </w:rPr>
-      </w:pPr>
-      <w:r>
-        <w:rPr>
-          <w:rFonts w:hint="eastAsia"/>
-          <w:lang w:val="en-US" w:eastAsia="zh-CN"/>
-        </w:rPr>
-        <w:t>注意点：1、类名固定：PlatformProxy.java 2、继承</w:t>
-      </w:r>
-      <w:r>
-        <w:rPr>
-          <w:rFonts w:hint="eastAsia" w:ascii="Courier New" w:hAnsi="Courier New"/>
-          <w:color w:val="000000"/>
-          <w:sz w:val="20"/>
-          <w:highlight w:val="white"/>
-        </w:rPr>
-        <w:t>PlatformProxyBase</w:t>
-      </w:r>
-      <w:r>
-        <w:rPr>
-          <w:rFonts w:hint="eastAsia" w:ascii="Courier New" w:hAnsi="Courier New"/>
-          <w:color w:val="000000"/>
-          <w:sz w:val="20"/>
-          <w:highlight w:val="white"/>
-          <w:lang w:val="en-US" w:eastAsia="zh-CN"/>
-        </w:rPr>
-        <w:t>类</w:t>
+        <w:t>UsdkApplicationDelegate、UsdkPlatformDelegate两个协议</w:t>
       </w:r>
     </w:p>
     <w:p>
@@ -404,7 +350,7 @@
           <w:rFonts w:hint="eastAsia"/>
           <w:lang w:val="en-US" w:eastAsia="zh-CN"/>
         </w:rPr>
-        <w:t>渠道适配工程需要新建一个固定名字xxxxProxy.mm的适配类，并且适配类需要继承</w:t>
+        <w:t>渠道适配工程需要新建一个固定名字xxxxProxy.m的适配类，并且适配类需要继承</w:t>
       </w:r>
       <w:r>
         <w:rPr>
@@ -423,26 +369,27 @@
           <w:highlight w:val="white"/>
           <w:lang w:val="en-US" w:eastAsia="zh-CN"/>
         </w:rPr>
-        <w:t>类，然后在适配类中新加相应的接口或者重写</w:t>
-      </w:r>
-      <w:r>
-        <w:rPr>
-          <w:rFonts w:hint="eastAsia" w:ascii="Courier New" w:hAnsi="Courier New"/>
-          <w:color w:val="000000"/>
-          <w:sz w:val="20"/>
-          <w:highlight w:val="white"/>
-        </w:rPr>
-        <w:t>UsdkBase</w:t>
-      </w:r>
-      <w:r>
-        <w:rPr>
-          <w:rFonts w:hint="eastAsia" w:ascii="Courier New" w:hAnsi="Courier New"/>
-          <w:color w:val="000000"/>
-          <w:sz w:val="20"/>
-          <w:highlight w:val="white"/>
-          <w:lang w:val="en-US" w:eastAsia="zh-CN"/>
-        </w:rPr>
-        <w:t>类中的接口。</w:t>
+        <w:t>类并遵循</w:t>
+      </w:r>
+      <w:r>
+        <w:rPr>
+          <w:rFonts w:hint="eastAsia" w:ascii="Courier New" w:hAnsi="Courier New"/>
+          <w:color w:val="000000"/>
+          <w:sz w:val="20"/>
+          <w:highlight w:val="lightGray"/>
+          <w:lang w:val="en-US" w:eastAsia="zh-CN"/>
+        </w:rPr>
+        <w:t>UsdkApplicationDelegate协议</w:t>
+      </w:r>
+      <w:r>
+        <w:rPr>
+          <w:rFonts w:hint="eastAsia" w:ascii="Courier New" w:hAnsi="Courier New"/>
+          <w:color w:val="000000"/>
+          <w:sz w:val="20"/>
+          <w:highlight w:val="white"/>
+          <w:lang w:val="en-US" w:eastAsia="zh-CN"/>
+        </w:rPr>
+        <w:t>，然后在适配类中实现或新加相应的接口。</w:t>
       </w:r>
     </w:p>
     <w:p>
@@ -1153,7 +1100,7 @@
     <w:lsdException w:unhideWhenUsed="0" w:uiPriority="0" w:semiHidden="0" w:name="HTML Sample"/>
     <w:lsdException w:unhideWhenUsed="0" w:uiPriority="0" w:semiHidden="0" w:name="HTML Typewriter"/>
     <w:lsdException w:unhideWhenUsed="0" w:uiPriority="0" w:semiHidden="0" w:name="HTML Variable"/>
-    <w:lsdException w:unhideWhenUsed="0" w:uiPriority="0" w:name="Normal Table"/>
+    <w:lsdException w:qFormat="1" w:unhideWhenUsed="0" w:uiPriority="0" w:name="Normal Table"/>
     <w:lsdException w:unhideWhenUsed="0" w:uiPriority="0" w:semiHidden="0" w:name="annotation subject"/>
     <w:lsdException w:unhideWhenUsed="0" w:uiPriority="0" w:semiHidden="0" w:name="Table Simple 1"/>
     <w:lsdException w:unhideWhenUsed="0" w:uiPriority="0" w:semiHidden="0" w:name="Table Simple 2"/>
@@ -1323,6 +1270,7 @@
   <w:style w:type="table" w:default="1" w:styleId="2">
     <w:name w:val="Normal Table"/>
     <w:semiHidden/>
+    <w:qFormat/>
     <w:uiPriority w:val="0"/>
     <w:tblPr>
       <w:tblLayout w:type="fixed"/>

--- a/doc/iOS开发文档.docx
+++ b/doc/iOS开发文档.docx
@@ -103,12 +103,14 @@
         <w:ind w:leftChars="0"/>
         <w:rPr>
           <w:rFonts w:hint="default"/>
-          <w:lang w:val="en-US" w:eastAsia="zh-CN"/>
-        </w:rPr>
-      </w:pPr>
-      <w:r>
-        <w:rPr>
-          <w:rFonts w:hint="eastAsia"/>
+          <w:color w:val="FF0000"/>
+          <w:lang w:val="en-US" w:eastAsia="zh-CN"/>
+        </w:rPr>
+      </w:pPr>
+      <w:r>
+        <w:rPr>
+          <w:rFonts w:hint="eastAsia"/>
+          <w:color w:val="FF0000"/>
           <w:lang w:val="en-US" w:eastAsia="zh-CN"/>
         </w:rPr>
         <w:t>因为为了极大方便的扩展iOS的插件接口，iOS层主要遵循</w:t>
@@ -116,12 +118,550 @@
       <w:r>
         <w:rPr>
           <w:rFonts w:hint="eastAsia" w:ascii="Courier New" w:hAnsi="Courier New"/>
-          <w:color w:val="000000"/>
+          <w:color w:val="FF0000"/>
           <w:sz w:val="20"/>
           <w:highlight w:val="lightGray"/>
           <w:lang w:val="en-US" w:eastAsia="zh-CN"/>
         </w:rPr>
-        <w:t>UsdkApplicationDelegate，UsdkPlatformDelegate协议，在适配文件中选择性实现协议中的方法，Usdk会根据unity传的方法名字动态的执行适配方法。如果适配方法需要unity传参，约定在unity中只能传字符串参数，在iOS适配方法中使用NSArray类型接收多参数，iOS返回值也必须</w:t>
+        <w:t>UsdkApplicationDelegate协议，在适配文件中选择性实现协议中的方法，Usdk会根据unity传的方法名字动态的执行适配方法。如果适配方法需要unity传参，约定在unity中只能传字符串参数，在iOS适配方法中使用NSArray类型接收多参数，iOS返回值也必须是字符串类型。如果需要传其他基本类型，请把其他基本类型转为字符串类型。</w:t>
+      </w:r>
+    </w:p>
+    <w:p>
+      <w:pPr>
+        <w:numPr>
+          <w:ilvl w:val="0"/>
+          <w:numId w:val="0"/>
+        </w:numPr>
+        <w:ind w:leftChars="0"/>
+        <w:rPr>
+          <w:rFonts w:hint="eastAsia"/>
+          <w:lang w:val="en-US" w:eastAsia="zh-CN"/>
+        </w:rPr>
+      </w:pPr>
+    </w:p>
+    <w:p>
+      <w:pPr>
+        <w:numPr>
+          <w:ilvl w:val="0"/>
+          <w:numId w:val="2"/>
+        </w:numPr>
+        <w:ind w:leftChars="0"/>
+        <w:outlineLvl w:val="1"/>
+        <w:rPr>
+          <w:rFonts w:hint="eastAsia"/>
+          <w:lang w:val="en-US" w:eastAsia="zh-CN"/>
+        </w:rPr>
+      </w:pPr>
+      <w:r>
+        <w:rPr>
+          <w:rFonts w:hint="eastAsia"/>
+          <w:lang w:val="en-US" w:eastAsia="zh-CN"/>
+        </w:rPr>
+        <w:t>渠道适配</w:t>
+      </w:r>
+    </w:p>
+    <w:p>
+      <w:pPr>
+        <w:numPr>
+          <w:ilvl w:val="0"/>
+          <w:numId w:val="0"/>
+        </w:numPr>
+        <w:rPr>
+          <w:rFonts w:hint="eastAsia" w:eastAsiaTheme="minorEastAsia"/>
+          <w:lang w:val="en-US" w:eastAsia="zh-CN"/>
+        </w:rPr>
+      </w:pPr>
+      <w:r>
+        <w:rPr>
+          <w:rFonts w:hint="eastAsia"/>
+          <w:lang w:val="en-US" w:eastAsia="zh-CN"/>
+        </w:rPr>
+        <w:t>渠道适配工程需要新建固定名字为：PlatformProxy.m的适配源文件，新建类为PlatformProxy。PlatformProxy类必须继承</w:t>
+      </w:r>
+      <w:r>
+        <w:rPr>
+          <w:rFonts w:hint="eastAsia" w:ascii="Courier New" w:hAnsi="Courier New"/>
+          <w:color w:val="000000"/>
+          <w:sz w:val="20"/>
+          <w:highlight w:val="white"/>
+          <w:lang w:val="en-US" w:eastAsia="zh-CN"/>
+        </w:rPr>
+        <w:t>UsdkBase类</w:t>
+      </w:r>
+      <w:r>
+        <w:rPr>
+          <w:rFonts w:hint="eastAsia" w:ascii="Courier New" w:hAnsi="Courier New"/>
+          <w:color w:val="000000"/>
+          <w:sz w:val="20"/>
+          <w:highlight w:val="lightGray"/>
+          <w:lang w:eastAsia="zh-CN"/>
+        </w:rPr>
+        <w:t>，</w:t>
+      </w:r>
+      <w:r>
+        <w:rPr>
+          <w:rFonts w:hint="eastAsia" w:ascii="Courier New" w:hAnsi="Courier New"/>
+          <w:color w:val="000000"/>
+          <w:sz w:val="20"/>
+          <w:highlight w:val="lightGray"/>
+          <w:lang w:val="en-US" w:eastAsia="zh-CN"/>
+        </w:rPr>
+        <w:t>并需要遵循UsdkApplicationDelegate协议，选择性实现这个协议文件中的方法，使用见示例适配代码</w:t>
+      </w:r>
+      <w:r>
+        <w:rPr>
+          <w:rFonts w:hint="eastAsia"/>
+          <w:lang w:val="en-US" w:eastAsia="zh-CN"/>
+        </w:rPr>
+        <w:t>。</w:t>
+      </w:r>
+      <w:r>
+        <w:rPr>
+          <w:rFonts w:hint="eastAsia" w:ascii="Courier New" w:hAnsi="Courier New"/>
+          <w:color w:val="000000"/>
+          <w:sz w:val="20"/>
+          <w:highlight w:val="lightGray"/>
+        </w:rPr>
+        <w:t>UsdkBase</w:t>
+      </w:r>
+      <w:r>
+        <w:rPr>
+          <w:rFonts w:hint="eastAsia" w:ascii="Courier New" w:hAnsi="Courier New"/>
+          <w:color w:val="000000"/>
+          <w:sz w:val="20"/>
+          <w:highlight w:val="white"/>
+          <w:lang w:val="en-US" w:eastAsia="zh-CN"/>
+        </w:rPr>
+        <w:t>类中包含了插件相关的通用接口。</w:t>
+      </w:r>
+    </w:p>
+    <w:p>
+      <w:pPr>
+        <w:numPr>
+          <w:ilvl w:val="0"/>
+          <w:numId w:val="0"/>
+        </w:numPr>
+        <w:rPr>
+          <w:rFonts w:hint="eastAsia"/>
+          <w:lang w:val="en-US" w:eastAsia="zh-CN"/>
+        </w:rPr>
+      </w:pPr>
+    </w:p>
+    <w:p>
+      <w:pPr>
+        <w:numPr>
+          <w:ilvl w:val="0"/>
+          <w:numId w:val="0"/>
+        </w:numPr>
+        <w:rPr>
+          <w:rFonts w:hint="default" w:eastAsiaTheme="minorEastAsia"/>
+          <w:lang w:val="en-US" w:eastAsia="zh-CN"/>
+        </w:rPr>
+      </w:pPr>
+      <w:r>
+        <w:rPr>
+          <w:rFonts w:hint="eastAsia"/>
+          <w:lang w:val="en-US" w:eastAsia="zh-CN"/>
+        </w:rPr>
+        <w:t>注意点：1、类名固定：PlatformProxy.m 2、继承</w:t>
+      </w:r>
+      <w:r>
+        <w:rPr>
+          <w:rFonts w:hint="eastAsia" w:ascii="Courier New" w:hAnsi="Courier New"/>
+          <w:color w:val="000000"/>
+          <w:sz w:val="20"/>
+          <w:highlight w:val="white"/>
+          <w:lang w:val="en-US" w:eastAsia="zh-CN"/>
+        </w:rPr>
+        <w:t>UsdkBase类并遵循</w:t>
+      </w:r>
+      <w:r>
+        <w:rPr>
+          <w:rFonts w:hint="eastAsia" w:ascii="Courier New" w:hAnsi="Courier New"/>
+          <w:color w:val="000000"/>
+          <w:sz w:val="20"/>
+          <w:highlight w:val="lightGray"/>
+          <w:lang w:val="en-US" w:eastAsia="zh-CN"/>
+        </w:rPr>
+        <w:t>UsdkApplicationDelegate协议</w:t>
+      </w:r>
+    </w:p>
+    <w:p>
+      <w:pPr>
+        <w:numPr>
+          <w:ilvl w:val="0"/>
+          <w:numId w:val="0"/>
+        </w:numPr>
+        <w:ind w:leftChars="0"/>
+        <w:rPr>
+          <w:rFonts w:hint="eastAsia"/>
+          <w:lang w:val="en-US" w:eastAsia="zh-CN"/>
+        </w:rPr>
+      </w:pPr>
+    </w:p>
+    <w:p>
+      <w:pPr>
+        <w:numPr>
+          <w:ilvl w:val="0"/>
+          <w:numId w:val="2"/>
+        </w:numPr>
+        <w:ind w:left="0" w:leftChars="0" w:firstLine="0" w:firstLineChars="0"/>
+        <w:outlineLvl w:val="1"/>
+        <w:rPr>
+          <w:rFonts w:hint="eastAsia"/>
+          <w:lang w:val="en-US" w:eastAsia="zh-CN"/>
+        </w:rPr>
+      </w:pPr>
+      <w:r>
+        <w:rPr>
+          <w:rFonts w:hint="eastAsia"/>
+          <w:lang w:val="en-US" w:eastAsia="zh-CN"/>
+        </w:rPr>
+        <w:t>插件适配</w:t>
+      </w:r>
+    </w:p>
+    <w:p>
+      <w:pPr>
+        <w:numPr>
+          <w:ilvl w:val="0"/>
+          <w:numId w:val="0"/>
+        </w:numPr>
+        <w:ind w:leftChars="0"/>
+        <w:rPr>
+          <w:rFonts w:hint="eastAsia" w:ascii="Courier New" w:hAnsi="Courier New"/>
+          <w:color w:val="000000"/>
+          <w:sz w:val="20"/>
+          <w:highlight w:val="white"/>
+          <w:lang w:val="en-US" w:eastAsia="zh-CN"/>
+        </w:rPr>
+      </w:pPr>
+      <w:r>
+        <w:rPr>
+          <w:rFonts w:hint="eastAsia"/>
+          <w:lang w:val="en-US" w:eastAsia="zh-CN"/>
+        </w:rPr>
+        <w:t>渠道适配工程需要新建一个固定名字xxxxProxy.m的适配类，并且适配类需要继承</w:t>
+      </w:r>
+      <w:r>
+        <w:rPr>
+          <w:rFonts w:hint="eastAsia" w:ascii="Courier New" w:hAnsi="Courier New"/>
+          <w:color w:val="000000"/>
+          <w:sz w:val="20"/>
+          <w:highlight w:val="white"/>
+        </w:rPr>
+        <w:t>UsdkBase</w:t>
+      </w:r>
+      <w:r>
+        <w:rPr>
+          <w:rFonts w:hint="eastAsia" w:ascii="Courier New" w:hAnsi="Courier New"/>
+          <w:color w:val="000000"/>
+          <w:sz w:val="20"/>
+          <w:highlight w:val="white"/>
+          <w:lang w:val="en-US" w:eastAsia="zh-CN"/>
+        </w:rPr>
+        <w:t>类并遵循</w:t>
+      </w:r>
+      <w:r>
+        <w:rPr>
+          <w:rFonts w:hint="eastAsia" w:ascii="Courier New" w:hAnsi="Courier New"/>
+          <w:color w:val="000000"/>
+          <w:sz w:val="20"/>
+          <w:highlight w:val="lightGray"/>
+          <w:lang w:val="en-US" w:eastAsia="zh-CN"/>
+        </w:rPr>
+        <w:t>UsdkApplicationDelegate协议</w:t>
+      </w:r>
+      <w:r>
+        <w:rPr>
+          <w:rFonts w:hint="eastAsia" w:ascii="Courier New" w:hAnsi="Courier New"/>
+          <w:color w:val="000000"/>
+          <w:sz w:val="20"/>
+          <w:highlight w:val="white"/>
+          <w:lang w:val="en-US" w:eastAsia="zh-CN"/>
+        </w:rPr>
+        <w:t>，然后在适配类中实现或新加相应的接口。</w:t>
+      </w:r>
+    </w:p>
+    <w:p>
+      <w:pPr>
+        <w:numPr>
+          <w:ilvl w:val="0"/>
+          <w:numId w:val="0"/>
+        </w:numPr>
+        <w:ind w:leftChars="0"/>
+        <w:rPr>
+          <w:rFonts w:hint="eastAsia" w:ascii="Courier New" w:hAnsi="Courier New"/>
+          <w:color w:val="000000"/>
+          <w:sz w:val="20"/>
+          <w:highlight w:val="white"/>
+          <w:lang w:val="en-US" w:eastAsia="zh-CN"/>
+        </w:rPr>
+      </w:pPr>
+    </w:p>
+    <w:p>
+      <w:pPr>
+        <w:numPr>
+          <w:ilvl w:val="0"/>
+          <w:numId w:val="0"/>
+        </w:numPr>
+        <w:rPr>
+          <w:rFonts w:hint="eastAsia" w:ascii="Courier New" w:hAnsi="Courier New"/>
+          <w:color w:val="FF0000"/>
+          <w:sz w:val="20"/>
+          <w:highlight w:val="white"/>
+          <w:lang w:val="en-US" w:eastAsia="zh-CN"/>
+        </w:rPr>
+      </w:pPr>
+      <w:r>
+        <w:rPr>
+          <w:rFonts w:hint="eastAsia" w:ascii="Courier New" w:hAnsi="Courier New"/>
+          <w:color w:val="FF0000"/>
+          <w:sz w:val="20"/>
+          <w:highlight w:val="white"/>
+          <w:lang w:val="en-US" w:eastAsia="zh-CN"/>
+        </w:rPr>
+        <w:t>注意点：</w:t>
+      </w:r>
+      <w:r>
+        <w:rPr>
+          <w:rFonts w:hint="eastAsia"/>
+          <w:color w:val="FF0000"/>
+          <w:lang w:val="en-US" w:eastAsia="zh-CN"/>
+        </w:rPr>
+        <w:t>1、继承</w:t>
+      </w:r>
+      <w:r>
+        <w:rPr>
+          <w:rFonts w:hint="eastAsia" w:ascii="Courier New" w:hAnsi="Courier New"/>
+          <w:color w:val="FF0000"/>
+          <w:sz w:val="20"/>
+          <w:highlight w:val="white"/>
+        </w:rPr>
+        <w:t>UsdkBase</w:t>
+      </w:r>
+      <w:r>
+        <w:rPr>
+          <w:rFonts w:hint="eastAsia" w:ascii="Courier New" w:hAnsi="Courier New"/>
+          <w:color w:val="FF0000"/>
+          <w:sz w:val="20"/>
+          <w:highlight w:val="white"/>
+          <w:lang w:val="en-US" w:eastAsia="zh-CN"/>
+        </w:rPr>
+        <w:t>类</w:t>
+      </w:r>
+    </w:p>
+    <w:p>
+      <w:pPr>
+        <w:numPr>
+          <w:ilvl w:val="0"/>
+          <w:numId w:val="0"/>
+        </w:numPr>
+        <w:rPr>
+          <w:rFonts w:hint="eastAsia" w:ascii="Courier New" w:hAnsi="Courier New"/>
+          <w:color w:val="000000"/>
+          <w:sz w:val="20"/>
+          <w:highlight w:val="white"/>
+          <w:lang w:val="en-US" w:eastAsia="zh-CN"/>
+        </w:rPr>
+      </w:pPr>
+    </w:p>
+    <w:p>
+      <w:pPr>
+        <w:numPr>
+          <w:ilvl w:val="0"/>
+          <w:numId w:val="2"/>
+        </w:numPr>
+        <w:ind w:left="0" w:leftChars="0" w:firstLine="0" w:firstLineChars="0"/>
+        <w:outlineLvl w:val="1"/>
+        <w:rPr>
+          <w:rFonts w:hint="eastAsia" w:ascii="Courier New" w:hAnsi="Courier New"/>
+          <w:color w:val="000000"/>
+          <w:sz w:val="20"/>
+          <w:highlight w:val="white"/>
+          <w:lang w:val="en-US" w:eastAsia="zh-CN"/>
+        </w:rPr>
+      </w:pPr>
+      <w:r>
+        <w:rPr>
+          <w:rFonts w:hint="eastAsia" w:ascii="Courier New" w:hAnsi="Courier New"/>
+          <w:color w:val="000000"/>
+          <w:sz w:val="20"/>
+          <w:highlight w:val="white"/>
+          <w:lang w:val="en-US" w:eastAsia="zh-CN"/>
+        </w:rPr>
+        <w:t>构造Publish打包工程中适配渠道和插件相关目录结构</w:t>
+      </w:r>
+    </w:p>
+    <w:p>
+      <w:pPr>
+        <w:numPr>
+          <w:ilvl w:val="0"/>
+          <w:numId w:val="0"/>
+        </w:numPr>
+        <w:ind w:leftChars="0"/>
+        <w:rPr>
+          <w:rFonts w:hint="eastAsia" w:ascii="Courier New" w:hAnsi="Courier New"/>
+          <w:color w:val="000000"/>
+          <w:sz w:val="20"/>
+          <w:highlight w:val="white"/>
+          <w:lang w:val="en-US" w:eastAsia="zh-CN"/>
+        </w:rPr>
+      </w:pPr>
+      <w:r>
+        <w:rPr>
+          <w:rFonts w:hint="eastAsia" w:ascii="Courier New" w:hAnsi="Courier New"/>
+          <w:color w:val="000000"/>
+          <w:sz w:val="20"/>
+          <w:highlight w:val="white"/>
+          <w:lang w:val="en-US" w:eastAsia="zh-CN"/>
+        </w:rPr>
+        <w:t>适配好了渠道和插件并不意味着工作结束，还需要在publish/ios/sdk下的platforms、plugins目录下新建相应渠道或者插件适配目录，并且把适配工程相应的必要文件拷贝到相应目录下，并且在module文件夹下新建XcodeSetting.json文件配置xcode工程相关的配置信息。</w:t>
+      </w:r>
+    </w:p>
+    <w:p>
+      <w:pPr>
+        <w:numPr>
+          <w:ilvl w:val="0"/>
+          <w:numId w:val="0"/>
+        </w:numPr>
+        <w:ind w:leftChars="0"/>
+        <w:rPr>
+          <w:rFonts w:hint="eastAsia" w:ascii="Courier New" w:hAnsi="Courier New"/>
+          <w:color w:val="000000"/>
+          <w:sz w:val="20"/>
+          <w:highlight w:val="white"/>
+          <w:lang w:val="en-US" w:eastAsia="zh-CN"/>
+        </w:rPr>
+      </w:pPr>
+    </w:p>
+    <w:p>
+      <w:pPr>
+        <w:numPr>
+          <w:ilvl w:val="0"/>
+          <w:numId w:val="1"/>
+        </w:numPr>
+        <w:ind w:left="0" w:leftChars="0" w:firstLine="0" w:firstLineChars="0"/>
+        <w:outlineLvl w:val="0"/>
+        <w:rPr>
+          <w:rFonts w:hint="eastAsia" w:ascii="Courier New" w:hAnsi="Courier New"/>
+          <w:color w:val="000000"/>
+          <w:sz w:val="20"/>
+          <w:highlight w:val="white"/>
+          <w:lang w:val="en-US" w:eastAsia="zh-CN"/>
+        </w:rPr>
+      </w:pPr>
+      <w:r>
+        <w:rPr>
+          <w:rFonts w:hint="eastAsia" w:ascii="Courier New" w:hAnsi="Courier New"/>
+          <w:color w:val="000000"/>
+          <w:sz w:val="20"/>
+          <w:highlight w:val="white"/>
+          <w:lang w:val="en-US" w:eastAsia="zh-CN"/>
+        </w:rPr>
+        <w:t>iOS一键打包</w:t>
+      </w:r>
+    </w:p>
+    <w:p>
+      <w:pPr>
+        <w:numPr>
+          <w:ilvl w:val="0"/>
+          <w:numId w:val="3"/>
+        </w:numPr>
+        <w:ind w:leftChars="0"/>
+        <w:rPr>
+          <w:rFonts w:hint="eastAsia" w:ascii="Courier New" w:hAnsi="Courier New"/>
+          <w:color w:val="000000"/>
+          <w:sz w:val="20"/>
+          <w:highlight w:val="white"/>
+          <w:lang w:val="en-US" w:eastAsia="zh-CN"/>
+        </w:rPr>
+      </w:pPr>
+      <w:r>
+        <w:rPr>
+          <w:rFonts w:hint="eastAsia" w:ascii="Courier New" w:hAnsi="Courier New"/>
+          <w:color w:val="000000"/>
+          <w:sz w:val="20"/>
+          <w:highlight w:val="white"/>
+          <w:lang w:val="en-US" w:eastAsia="zh-CN"/>
+        </w:rPr>
+        <w:t>build.sh是打包命令行文件，直接双击就可用。打包流程包括从unity导出xcode到出ipa。</w:t>
+      </w:r>
+    </w:p>
+    <w:p>
+      <w:pPr>
+        <w:numPr>
+          <w:ilvl w:val="0"/>
+          <w:numId w:val="3"/>
+        </w:numPr>
+        <w:ind w:leftChars="0"/>
+        <w:rPr>
+          <w:rFonts w:hint="eastAsia" w:ascii="Courier New" w:hAnsi="Courier New"/>
+          <w:color w:val="000000"/>
+          <w:sz w:val="20"/>
+          <w:highlight w:val="white"/>
+          <w:lang w:val="en-US" w:eastAsia="zh-CN"/>
+        </w:rPr>
+      </w:pPr>
+      <w:r>
+        <w:rPr>
+          <w:rFonts w:hint="eastAsia" w:ascii="Courier New" w:hAnsi="Courier New"/>
+          <w:color w:val="000000"/>
+          <w:sz w:val="20"/>
+          <w:highlight w:val="white"/>
+          <w:lang w:val="en-US" w:eastAsia="zh-CN"/>
+        </w:rPr>
+        <w:t>global.properties是全局参数配置文件</w:t>
+      </w:r>
+    </w:p>
+    <w:p>
+      <w:pPr>
+        <w:numPr>
+          <w:ilvl w:val="0"/>
+          <w:numId w:val="3"/>
+        </w:numPr>
+        <w:ind w:leftChars="0"/>
+        <w:rPr>
+          <w:rFonts w:hint="eastAsia" w:ascii="Courier New" w:hAnsi="Courier New"/>
+          <w:color w:val="000000"/>
+          <w:sz w:val="20"/>
+          <w:highlight w:val="white"/>
+          <w:lang w:val="en-US" w:eastAsia="zh-CN"/>
+        </w:rPr>
+      </w:pPr>
+      <w:r>
+        <w:rPr>
+          <w:rFonts w:hint="eastAsia" w:ascii="Courier New" w:hAnsi="Courier New"/>
+          <w:color w:val="000000"/>
+          <w:sz w:val="20"/>
+          <w:highlight w:val="white"/>
+          <w:lang w:val="en-US" w:eastAsia="zh-CN"/>
+        </w:rPr>
+        <w:t>publish.properties是渠道包参数相关配置。渠道或者插件适配完成后需要在这个文件中新加渠道包相关的配置，每个渠道有一个default的默认配置，这个配置项下面需要配置完整的参数，如果这个渠道的其他子渠道没有配置相关配置项，工具会自动到default配置项取参数配置。</w:t>
+      </w:r>
+    </w:p>
+    <w:p>
+      <w:pPr>
+        <w:numPr>
+          <w:ilvl w:val="0"/>
+          <w:numId w:val="0"/>
+        </w:numPr>
+        <w:rPr>
+          <w:rFonts w:hint="eastAsia" w:ascii="Courier New" w:hAnsi="Courier New"/>
+          <w:color w:val="000000"/>
+          <w:sz w:val="20"/>
+          <w:highlight w:val="white"/>
+          <w:lang w:val="en-US" w:eastAsia="zh-CN"/>
+        </w:rPr>
+      </w:pPr>
+      <w:r>
+        <w:rPr>
+          <w:rFonts w:hint="eastAsia" w:ascii="Courier New" w:hAnsi="Courier New"/>
+          <w:color w:val="000000"/>
+          <w:sz w:val="20"/>
+          <w:highlight w:val="white"/>
+          <w:lang w:val="en-US" w:eastAsia="zh-CN"/>
+        </w:rPr>
+        <w:t>ipatypes：是需要打包的ipa的类型，值有development,app-store,ad-hoc,enterprise，支持同时出4</w:t>
       </w:r>
       <w:bookmarkStart w:id="0" w:name="_GoBack"/>
       <w:bookmarkEnd w:id="0"/>
@@ -130,547 +670,10 @@
           <w:rFonts w:hint="eastAsia" w:ascii="Courier New" w:hAnsi="Courier New"/>
           <w:color w:val="000000"/>
           <w:sz w:val="20"/>
-          <w:highlight w:val="lightGray"/>
-          <w:lang w:val="en-US" w:eastAsia="zh-CN"/>
-        </w:rPr>
-        <w:t>是字符串类型。如果需要传其他基本类型，请把其他基本类型转为字符串类型。</w:t>
-      </w:r>
-    </w:p>
-    <w:p>
-      <w:pPr>
-        <w:numPr>
-          <w:ilvl w:val="0"/>
-          <w:numId w:val="0"/>
-        </w:numPr>
-        <w:ind w:leftChars="0"/>
-        <w:rPr>
-          <w:rFonts w:hint="eastAsia"/>
-          <w:lang w:val="en-US" w:eastAsia="zh-CN"/>
-        </w:rPr>
-      </w:pPr>
-    </w:p>
-    <w:p>
-      <w:pPr>
-        <w:numPr>
-          <w:ilvl w:val="0"/>
-          <w:numId w:val="2"/>
-        </w:numPr>
-        <w:ind w:leftChars="0"/>
-        <w:outlineLvl w:val="1"/>
-        <w:rPr>
-          <w:rFonts w:hint="eastAsia"/>
-          <w:lang w:val="en-US" w:eastAsia="zh-CN"/>
-        </w:rPr>
-      </w:pPr>
-      <w:r>
-        <w:rPr>
-          <w:rFonts w:hint="eastAsia"/>
-          <w:lang w:val="en-US" w:eastAsia="zh-CN"/>
-        </w:rPr>
-        <w:t>渠道适配</w:t>
-      </w:r>
-    </w:p>
-    <w:p>
-      <w:pPr>
-        <w:numPr>
-          <w:ilvl w:val="0"/>
-          <w:numId w:val="0"/>
-        </w:numPr>
-        <w:rPr>
-          <w:rFonts w:hint="eastAsia" w:eastAsiaTheme="minorEastAsia"/>
-          <w:lang w:val="en-US" w:eastAsia="zh-CN"/>
-        </w:rPr>
-      </w:pPr>
-      <w:r>
-        <w:rPr>
-          <w:rFonts w:hint="eastAsia"/>
-          <w:lang w:val="en-US" w:eastAsia="zh-CN"/>
-        </w:rPr>
-        <w:t>渠道适配工程需要新建固定名字为：PlatformProxy.m的适配源文件，新建类为PlatformProxy。PlatformProxy类必须继承</w:t>
-      </w:r>
-      <w:r>
-        <w:rPr>
-          <w:rFonts w:hint="eastAsia" w:ascii="Courier New" w:hAnsi="Courier New"/>
-          <w:color w:val="000000"/>
-          <w:sz w:val="20"/>
-          <w:highlight w:val="white"/>
-          <w:lang w:val="en-US" w:eastAsia="zh-CN"/>
-        </w:rPr>
-        <w:t>UsdkBase类</w:t>
-      </w:r>
-      <w:r>
-        <w:rPr>
-          <w:rFonts w:hint="eastAsia" w:ascii="Courier New" w:hAnsi="Courier New"/>
-          <w:color w:val="000000"/>
-          <w:sz w:val="20"/>
-          <w:highlight w:val="lightGray"/>
-          <w:lang w:eastAsia="zh-CN"/>
-        </w:rPr>
-        <w:t>，</w:t>
-      </w:r>
-      <w:r>
-        <w:rPr>
-          <w:rFonts w:hint="eastAsia" w:ascii="Courier New" w:hAnsi="Courier New"/>
-          <w:color w:val="000000"/>
-          <w:sz w:val="20"/>
-          <w:highlight w:val="lightGray"/>
-          <w:lang w:val="en-US" w:eastAsia="zh-CN"/>
-        </w:rPr>
-        <w:t>并需要遵循UsdkApplicationDelegate、UsdkPlatformDelegate两个协议，选择性实现这个两个协议文件中的方法，使用见示例适配代码</w:t>
-      </w:r>
-      <w:r>
-        <w:rPr>
-          <w:rFonts w:hint="eastAsia"/>
-          <w:lang w:val="en-US" w:eastAsia="zh-CN"/>
-        </w:rPr>
-        <w:t>。</w:t>
-      </w:r>
-      <w:r>
-        <w:rPr>
-          <w:rFonts w:hint="eastAsia" w:ascii="Courier New" w:hAnsi="Courier New"/>
-          <w:color w:val="000000"/>
-          <w:sz w:val="20"/>
-          <w:highlight w:val="lightGray"/>
-        </w:rPr>
-        <w:t>UsdkBase</w:t>
-      </w:r>
-      <w:r>
-        <w:rPr>
-          <w:rFonts w:hint="eastAsia" w:ascii="Courier New" w:hAnsi="Courier New"/>
-          <w:color w:val="000000"/>
-          <w:sz w:val="20"/>
-          <w:highlight w:val="white"/>
-          <w:lang w:val="en-US" w:eastAsia="zh-CN"/>
-        </w:rPr>
-        <w:t>类中包含了插件相关的通用接口。</w:t>
-      </w:r>
-    </w:p>
-    <w:p>
-      <w:pPr>
-        <w:numPr>
-          <w:ilvl w:val="0"/>
-          <w:numId w:val="0"/>
-        </w:numPr>
-        <w:rPr>
-          <w:rFonts w:hint="eastAsia"/>
-          <w:lang w:val="en-US" w:eastAsia="zh-CN"/>
-        </w:rPr>
-      </w:pPr>
-    </w:p>
-    <w:p>
-      <w:pPr>
-        <w:numPr>
-          <w:ilvl w:val="0"/>
-          <w:numId w:val="0"/>
-        </w:numPr>
-        <w:rPr>
-          <w:rFonts w:hint="default" w:eastAsiaTheme="minorEastAsia"/>
-          <w:lang w:val="en-US" w:eastAsia="zh-CN"/>
-        </w:rPr>
-      </w:pPr>
-      <w:r>
-        <w:rPr>
-          <w:rFonts w:hint="eastAsia"/>
-          <w:lang w:val="en-US" w:eastAsia="zh-CN"/>
-        </w:rPr>
-        <w:t>注意点：1、类名固定：PlatformProxy.m 2、继承</w:t>
-      </w:r>
-      <w:r>
-        <w:rPr>
-          <w:rFonts w:hint="eastAsia" w:ascii="Courier New" w:hAnsi="Courier New"/>
-          <w:color w:val="000000"/>
-          <w:sz w:val="20"/>
-          <w:highlight w:val="white"/>
-          <w:lang w:val="en-US" w:eastAsia="zh-CN"/>
-        </w:rPr>
-        <w:t>UsdkBase类并遵循</w:t>
-      </w:r>
-      <w:r>
-        <w:rPr>
-          <w:rFonts w:hint="eastAsia" w:ascii="Courier New" w:hAnsi="Courier New"/>
-          <w:color w:val="000000"/>
-          <w:sz w:val="20"/>
-          <w:highlight w:val="lightGray"/>
-          <w:lang w:val="en-US" w:eastAsia="zh-CN"/>
-        </w:rPr>
-        <w:t>UsdkApplicationDelegate、UsdkPlatformDelegate两个协议</w:t>
-      </w:r>
-    </w:p>
-    <w:p>
-      <w:pPr>
-        <w:numPr>
-          <w:ilvl w:val="0"/>
-          <w:numId w:val="0"/>
-        </w:numPr>
-        <w:ind w:leftChars="0"/>
-        <w:rPr>
-          <w:rFonts w:hint="eastAsia"/>
-          <w:lang w:val="en-US" w:eastAsia="zh-CN"/>
-        </w:rPr>
-      </w:pPr>
-    </w:p>
-    <w:p>
-      <w:pPr>
-        <w:numPr>
-          <w:ilvl w:val="0"/>
-          <w:numId w:val="2"/>
-        </w:numPr>
-        <w:ind w:left="0" w:leftChars="0" w:firstLine="0" w:firstLineChars="0"/>
-        <w:outlineLvl w:val="1"/>
-        <w:rPr>
-          <w:rFonts w:hint="eastAsia"/>
-          <w:lang w:val="en-US" w:eastAsia="zh-CN"/>
-        </w:rPr>
-      </w:pPr>
-      <w:r>
-        <w:rPr>
-          <w:rFonts w:hint="eastAsia"/>
-          <w:lang w:val="en-US" w:eastAsia="zh-CN"/>
-        </w:rPr>
-        <w:t>插件适配</w:t>
-      </w:r>
-    </w:p>
-    <w:p>
-      <w:pPr>
-        <w:numPr>
-          <w:ilvl w:val="0"/>
-          <w:numId w:val="0"/>
-        </w:numPr>
-        <w:ind w:leftChars="0"/>
-        <w:rPr>
-          <w:rFonts w:hint="eastAsia" w:ascii="Courier New" w:hAnsi="Courier New"/>
-          <w:color w:val="000000"/>
-          <w:sz w:val="20"/>
-          <w:highlight w:val="white"/>
-          <w:lang w:val="en-US" w:eastAsia="zh-CN"/>
-        </w:rPr>
-      </w:pPr>
-      <w:r>
-        <w:rPr>
-          <w:rFonts w:hint="eastAsia"/>
-          <w:lang w:val="en-US" w:eastAsia="zh-CN"/>
-        </w:rPr>
-        <w:t>渠道适配工程需要新建一个固定名字xxxxProxy.m的适配类，并且适配类需要继承</w:t>
-      </w:r>
-      <w:r>
-        <w:rPr>
-          <w:rFonts w:hint="eastAsia" w:ascii="Courier New" w:hAnsi="Courier New"/>
-          <w:color w:val="000000"/>
-          <w:sz w:val="20"/>
-          <w:highlight w:val="white"/>
-        </w:rPr>
-        <w:t>UsdkBase</w:t>
-      </w:r>
-      <w:r>
-        <w:rPr>
-          <w:rFonts w:hint="eastAsia" w:ascii="Courier New" w:hAnsi="Courier New"/>
-          <w:color w:val="000000"/>
-          <w:sz w:val="20"/>
-          <w:highlight w:val="white"/>
-          <w:lang w:val="en-US" w:eastAsia="zh-CN"/>
-        </w:rPr>
-        <w:t>类并遵循</w:t>
-      </w:r>
-      <w:r>
-        <w:rPr>
-          <w:rFonts w:hint="eastAsia" w:ascii="Courier New" w:hAnsi="Courier New"/>
-          <w:color w:val="000000"/>
-          <w:sz w:val="20"/>
-          <w:highlight w:val="lightGray"/>
-          <w:lang w:val="en-US" w:eastAsia="zh-CN"/>
-        </w:rPr>
-        <w:t>UsdkApplicationDelegate协议</w:t>
-      </w:r>
-      <w:r>
-        <w:rPr>
-          <w:rFonts w:hint="eastAsia" w:ascii="Courier New" w:hAnsi="Courier New"/>
-          <w:color w:val="000000"/>
-          <w:sz w:val="20"/>
-          <w:highlight w:val="white"/>
-          <w:lang w:val="en-US" w:eastAsia="zh-CN"/>
-        </w:rPr>
-        <w:t>，然后在适配类中实现或新加相应的接口。</w:t>
-      </w:r>
-    </w:p>
-    <w:p>
-      <w:pPr>
-        <w:numPr>
-          <w:ilvl w:val="0"/>
-          <w:numId w:val="0"/>
-        </w:numPr>
-        <w:ind w:leftChars="0"/>
-        <w:rPr>
-          <w:rFonts w:hint="eastAsia" w:ascii="Courier New" w:hAnsi="Courier New"/>
-          <w:color w:val="000000"/>
-          <w:sz w:val="20"/>
-          <w:highlight w:val="white"/>
-          <w:lang w:val="en-US" w:eastAsia="zh-CN"/>
-        </w:rPr>
-      </w:pPr>
-    </w:p>
-    <w:p>
-      <w:pPr>
-        <w:numPr>
-          <w:ilvl w:val="0"/>
-          <w:numId w:val="0"/>
-        </w:numPr>
-        <w:rPr>
-          <w:rFonts w:hint="eastAsia" w:ascii="Courier New" w:hAnsi="Courier New"/>
-          <w:color w:val="000000"/>
-          <w:sz w:val="20"/>
-          <w:highlight w:val="white"/>
-          <w:lang w:val="en-US" w:eastAsia="zh-CN"/>
-        </w:rPr>
-      </w:pPr>
-      <w:r>
-        <w:rPr>
-          <w:rFonts w:hint="eastAsia" w:ascii="Courier New" w:hAnsi="Courier New"/>
-          <w:color w:val="000000"/>
-          <w:sz w:val="20"/>
-          <w:highlight w:val="white"/>
-          <w:lang w:val="en-US" w:eastAsia="zh-CN"/>
-        </w:rPr>
-        <w:t>注意点：</w:t>
-      </w:r>
-      <w:r>
-        <w:rPr>
-          <w:rFonts w:hint="eastAsia"/>
-          <w:lang w:val="en-US" w:eastAsia="zh-CN"/>
-        </w:rPr>
-        <w:t>1、继承</w:t>
-      </w:r>
-      <w:r>
-        <w:rPr>
-          <w:rFonts w:hint="eastAsia" w:ascii="Courier New" w:hAnsi="Courier New"/>
-          <w:color w:val="000000"/>
-          <w:sz w:val="20"/>
-          <w:highlight w:val="white"/>
-        </w:rPr>
-        <w:t>UsdkBase</w:t>
-      </w:r>
-      <w:r>
-        <w:rPr>
-          <w:rFonts w:hint="eastAsia" w:ascii="Courier New" w:hAnsi="Courier New"/>
-          <w:color w:val="000000"/>
-          <w:sz w:val="20"/>
-          <w:highlight w:val="white"/>
-          <w:lang w:val="en-US" w:eastAsia="zh-CN"/>
-        </w:rPr>
-        <w:t>类</w:t>
-      </w:r>
-    </w:p>
-    <w:p>
-      <w:pPr>
-        <w:numPr>
-          <w:ilvl w:val="0"/>
-          <w:numId w:val="0"/>
-        </w:numPr>
-        <w:rPr>
-          <w:rFonts w:hint="eastAsia" w:ascii="Courier New" w:hAnsi="Courier New"/>
-          <w:color w:val="000000"/>
-          <w:sz w:val="20"/>
-          <w:highlight w:val="white"/>
-          <w:lang w:val="en-US" w:eastAsia="zh-CN"/>
-        </w:rPr>
-      </w:pPr>
-    </w:p>
-    <w:p>
-      <w:pPr>
-        <w:numPr>
-          <w:ilvl w:val="0"/>
-          <w:numId w:val="2"/>
-        </w:numPr>
-        <w:ind w:left="0" w:leftChars="0" w:firstLine="0" w:firstLineChars="0"/>
-        <w:outlineLvl w:val="1"/>
-        <w:rPr>
-          <w:rFonts w:hint="eastAsia" w:ascii="Courier New" w:hAnsi="Courier New"/>
-          <w:color w:val="000000"/>
-          <w:sz w:val="20"/>
-          <w:highlight w:val="white"/>
-          <w:lang w:val="en-US" w:eastAsia="zh-CN"/>
-        </w:rPr>
-      </w:pPr>
-      <w:r>
-        <w:rPr>
-          <w:rFonts w:hint="eastAsia" w:ascii="Courier New" w:hAnsi="Courier New"/>
-          <w:color w:val="000000"/>
-          <w:sz w:val="20"/>
-          <w:highlight w:val="white"/>
-          <w:lang w:val="en-US" w:eastAsia="zh-CN"/>
-        </w:rPr>
-        <w:t>构造Publish打包工程中适配渠道和插件相关目录结构</w:t>
-      </w:r>
-    </w:p>
-    <w:p>
-      <w:pPr>
-        <w:numPr>
-          <w:ilvl w:val="0"/>
-          <w:numId w:val="0"/>
-        </w:numPr>
-        <w:ind w:leftChars="0"/>
-        <w:rPr>
-          <w:rFonts w:hint="eastAsia" w:ascii="Courier New" w:hAnsi="Courier New"/>
-          <w:color w:val="000000"/>
-          <w:sz w:val="20"/>
-          <w:highlight w:val="white"/>
-          <w:lang w:val="en-US" w:eastAsia="zh-CN"/>
-        </w:rPr>
-      </w:pPr>
-      <w:r>
-        <w:rPr>
-          <w:rFonts w:hint="eastAsia" w:ascii="Courier New" w:hAnsi="Courier New"/>
-          <w:color w:val="000000"/>
-          <w:sz w:val="20"/>
-          <w:highlight w:val="white"/>
-          <w:lang w:val="en-US" w:eastAsia="zh-CN"/>
-        </w:rPr>
-        <w:t>适配好了渠道和插件并不意味着工作结束，还需要在publish/ios/sdk下的platforms、plugins目录下新建相应渠道或者插件适配目录，并且把适配工程相应的必要文件拷贝到相应目录下，并且在module文件夹下新建XcodeSetting.json文件配置xcode工程相关的配置信息。</w:t>
-      </w:r>
-    </w:p>
-    <w:p>
-      <w:pPr>
-        <w:numPr>
-          <w:ilvl w:val="0"/>
-          <w:numId w:val="0"/>
-        </w:numPr>
-        <w:ind w:leftChars="0"/>
-        <w:rPr>
-          <w:rFonts w:hint="eastAsia" w:ascii="Courier New" w:hAnsi="Courier New"/>
-          <w:color w:val="000000"/>
-          <w:sz w:val="20"/>
-          <w:highlight w:val="white"/>
-          <w:lang w:val="en-US" w:eastAsia="zh-CN"/>
-        </w:rPr>
-      </w:pPr>
-    </w:p>
-    <w:p>
-      <w:pPr>
-        <w:numPr>
-          <w:ilvl w:val="0"/>
-          <w:numId w:val="1"/>
-        </w:numPr>
-        <w:ind w:left="0" w:leftChars="0" w:firstLine="0" w:firstLineChars="0"/>
-        <w:outlineLvl w:val="0"/>
-        <w:rPr>
-          <w:rFonts w:hint="eastAsia" w:ascii="Courier New" w:hAnsi="Courier New"/>
-          <w:color w:val="000000"/>
-          <w:sz w:val="20"/>
-          <w:highlight w:val="white"/>
-          <w:lang w:val="en-US" w:eastAsia="zh-CN"/>
-        </w:rPr>
-      </w:pPr>
-      <w:r>
-        <w:rPr>
-          <w:rFonts w:hint="eastAsia" w:ascii="Courier New" w:hAnsi="Courier New"/>
-          <w:color w:val="000000"/>
-          <w:sz w:val="20"/>
-          <w:highlight w:val="white"/>
-          <w:lang w:val="en-US" w:eastAsia="zh-CN"/>
-        </w:rPr>
-        <w:t>iOS一键打包</w:t>
-      </w:r>
-    </w:p>
-    <w:p>
-      <w:pPr>
-        <w:numPr>
-          <w:ilvl w:val="0"/>
-          <w:numId w:val="3"/>
-        </w:numPr>
-        <w:ind w:leftChars="0"/>
-        <w:rPr>
-          <w:rFonts w:hint="eastAsia" w:ascii="Courier New" w:hAnsi="Courier New"/>
-          <w:color w:val="000000"/>
-          <w:sz w:val="20"/>
-          <w:highlight w:val="white"/>
-          <w:lang w:val="en-US" w:eastAsia="zh-CN"/>
-        </w:rPr>
-      </w:pPr>
-      <w:r>
-        <w:rPr>
-          <w:rFonts w:hint="eastAsia" w:ascii="Courier New" w:hAnsi="Courier New"/>
-          <w:color w:val="000000"/>
-          <w:sz w:val="20"/>
-          <w:highlight w:val="white"/>
-          <w:lang w:val="en-US" w:eastAsia="zh-CN"/>
-        </w:rPr>
-        <w:t>build.sh是打包命令行文件，直接双击就可用。打包流程包括从unity导出xcode到出ipa。</w:t>
-      </w:r>
-    </w:p>
-    <w:p>
-      <w:pPr>
-        <w:numPr>
-          <w:ilvl w:val="0"/>
-          <w:numId w:val="3"/>
-        </w:numPr>
-        <w:ind w:leftChars="0"/>
-        <w:rPr>
-          <w:rFonts w:hint="eastAsia" w:ascii="Courier New" w:hAnsi="Courier New"/>
-          <w:color w:val="000000"/>
-          <w:sz w:val="20"/>
-          <w:highlight w:val="white"/>
-          <w:lang w:val="en-US" w:eastAsia="zh-CN"/>
-        </w:rPr>
-      </w:pPr>
-      <w:r>
-        <w:rPr>
-          <w:rFonts w:hint="eastAsia" w:ascii="Courier New" w:hAnsi="Courier New"/>
-          <w:color w:val="000000"/>
-          <w:sz w:val="20"/>
-          <w:highlight w:val="white"/>
-          <w:lang w:val="en-US" w:eastAsia="zh-CN"/>
-        </w:rPr>
-        <w:t>global.properties是全局参数配置文件</w:t>
-      </w:r>
-    </w:p>
-    <w:p>
-      <w:pPr>
-        <w:numPr>
-          <w:ilvl w:val="0"/>
-          <w:numId w:val="3"/>
-        </w:numPr>
-        <w:ind w:leftChars="0"/>
-        <w:rPr>
-          <w:rFonts w:hint="eastAsia" w:ascii="Courier New" w:hAnsi="Courier New"/>
-          <w:color w:val="000000"/>
-          <w:sz w:val="20"/>
-          <w:highlight w:val="white"/>
-          <w:lang w:val="en-US" w:eastAsia="zh-CN"/>
-        </w:rPr>
-      </w:pPr>
-      <w:r>
-        <w:rPr>
-          <w:rFonts w:hint="eastAsia" w:ascii="Courier New" w:hAnsi="Courier New"/>
-          <w:color w:val="000000"/>
-          <w:sz w:val="20"/>
-          <w:highlight w:val="white"/>
-          <w:lang w:val="en-US" w:eastAsia="zh-CN"/>
-        </w:rPr>
-        <w:t>publish.properties是渠道包参数相关配置。渠道或者插件适配完成后需要在这个文件中新加渠道包相关的配置，每个渠道有一个default的默认配置，这个配置项下面需要配置完整的参数，如果这个渠道的其他子渠道没有配置相关配置项，工具会自动到default配置项取参数配置。</w:t>
-      </w:r>
-    </w:p>
-    <w:p>
-      <w:pPr>
-        <w:numPr>
-          <w:ilvl w:val="0"/>
-          <w:numId w:val="0"/>
-        </w:numPr>
-        <w:rPr>
-          <w:rFonts w:hint="eastAsia" w:ascii="Courier New" w:hAnsi="Courier New"/>
-          <w:color w:val="000000"/>
-          <w:sz w:val="20"/>
-          <w:highlight w:val="white"/>
-          <w:lang w:val="en-US" w:eastAsia="zh-CN"/>
-        </w:rPr>
-      </w:pPr>
-      <w:r>
-        <w:rPr>
-          <w:rFonts w:hint="eastAsia" w:ascii="Courier New" w:hAnsi="Courier New"/>
-          <w:color w:val="000000"/>
-          <w:sz w:val="20"/>
-          <w:highlight w:val="white"/>
-          <w:lang w:val="en-US" w:eastAsia="zh-CN"/>
-        </w:rPr>
-        <w:t>ipatypes：是需要打包的ipa的类型，值有app-store,ad-hoc,enterprise，支持同时出3种类型的包，多个参数用半角逗号隔开。</w:t>
+          <w:highlight w:val="white"/>
+          <w:lang w:val="en-US" w:eastAsia="zh-CN"/>
+        </w:rPr>
+        <w:t>种类型的包，多个参数用半角逗号隔开。</w:t>
       </w:r>
     </w:p>
     <w:p>
@@ -935,7 +938,7 @@
 </file>
 
 <file path=word/numbering.xml><?xml version="1.0" encoding="utf-8"?>
-<w:numbering xmlns:wpc="http://schemas.microsoft.com/office/word/2010/wordprocessingCanvas" xmlns:mc="http://schemas.openxmlformats.org/markup-compatibility/2006" xmlns:o="urn:schemas-microsoft-com:office:office" xmlns:r="http://schemas.openxmlformats.org/officeDocument/2006/relationships" xmlns:m="http://schemas.openxmlformats.org/officeDocument/2006/math" xmlns:v="urn:schemas-microsoft-com:vml" xmlns:wp14="http://schemas.microsoft.com/office/word/2010/wordprocessingDrawing" xmlns:wp="http://schemas.openxmlformats.org/drawingml/2006/wordprocessingDrawing" xmlns:w10="urn:schemas-microsoft-com:office:word" xmlns:w="http://schemas.openxmlformats.org/wordprocessingml/2006/main" xmlns:w14="http://schemas.microsoft.com/office/word/2010/wordml" xmlns:wpg="http://schemas.microsoft.com/office/word/2010/wordprocessingGroup" xmlns:wpi="http://schemas.microsoft.com/office/word/2010/wordprocessingInk" xmlns:wne="http://schemas.microsoft.com/office/word/2006/wordml" xmlns:wps="http://schemas.microsoft.com/office/word/2010/wordprocessingShape" mc:Ignorable="w14 wp14">
+<w:numbering xmlns:wpc="http://schemas.microsoft.com/office/word/2010/wordprocessingCanvas" xmlns:mc="http://schemas.openxmlformats.org/markup-compatibility/2006" xmlns:o="urn:schemas-microsoft-com:office:office" xmlns:r="http://schemas.openxmlformats.org/officeDocument/2006/relationships" xmlns:m="http://schemas.openxmlformats.org/officeDocument/2006/math" xmlns:v="urn:schemas-microsoft-com:vml" xmlns:wp14="http://schemas.microsoft.com/office/word/2010/wordprocessingDrawing" xmlns:wp="http://schemas.openxmlformats.org/drawingml/2006/wordprocessingDrawing" xmlns:w10="urn:schemas-microsoft-com:office:word" xmlns:w="http://schemas.openxmlformats.org/wordprocessingml/2006/main" xmlns:w14="http://schemas.microsoft.com/office/word/2010/wordml" xmlns:wpg="http://schemas.microsoft.com/office/word/2010/wordprocessingGroup" xmlns:wpi="http://schemas.microsoft.com/office/word/2010/wordprocessingInk" xmlns:wne="http://schemas.microsoft.com/office/word/2006/wordml" xmlns:wps="http://schemas.microsoft.com/office/word/2010/wordprocessingShape" xmlns:wpsCustomData="http://www.wps.cn/officeDocument/2013/wpsCustomData" mc:Ignorable="w14 wp14">
   <w:abstractNum w:abstractNumId="0">
     <w:nsid w:val="DC04CA2A"/>
     <w:multiLevelType w:val="singleLevel"/>
@@ -988,13 +991,14 @@
 </file>
 
 <file path=word/styles.xml><?xml version="1.0" encoding="utf-8"?>
-<w:styles xmlns:mc="http://schemas.openxmlformats.org/markup-compatibility/2006" xmlns:o="urn:schemas-microsoft-com:office:office" xmlns:r="http://schemas.openxmlformats.org/officeDocument/2006/relationships" xmlns:m="http://schemas.openxmlformats.org/officeDocument/2006/math" xmlns:v="urn:schemas-microsoft-com:vml" xmlns:w="http://schemas.openxmlformats.org/wordprocessingml/2006/main" xmlns:w14="http://schemas.microsoft.com/office/word/2010/wordml" xmlns:w10="urn:schemas-microsoft-com:office:word" xmlns:sl="http://schemas.openxmlformats.org/schemaLibrary/2006/main" mc:Ignorable="w14">
+<w:styles xmlns:mc="http://schemas.openxmlformats.org/markup-compatibility/2006" xmlns:o="urn:schemas-microsoft-com:office:office" xmlns:r="http://schemas.openxmlformats.org/officeDocument/2006/relationships" xmlns:m="http://schemas.openxmlformats.org/officeDocument/2006/math" xmlns:v="urn:schemas-microsoft-com:vml" xmlns:w="http://schemas.openxmlformats.org/wordprocessingml/2006/main" xmlns:w14="http://schemas.microsoft.com/office/word/2010/wordml" xmlns:w10="urn:schemas-microsoft-com:office:word" xmlns:sl="http://schemas.openxmlformats.org/schemaLibrary/2006/main" xmlns:wpsCustomData="http://www.wps.cn/officeDocument/2013/wpsCustomData" mc:Ignorable="w14">
   <w:docDefaults>
     <w:rPrDefault>
       <w:rPr>
         <w:rFonts w:asciiTheme="minorHAnsi" w:hAnsiTheme="minorHAnsi" w:eastAsiaTheme="minorEastAsia" w:cstheme="minorBidi"/>
       </w:rPr>
     </w:rPrDefault>
+    <w:pPrDefault/>
   </w:docDefaults>
   <w:latentStyles w:count="260" w:defQFormat="0" w:defUnhideWhenUsed="1" w:defSemiHidden="1" w:defUIPriority="99" w:defLockedState="0">
     <w:lsdException w:qFormat="1" w:unhideWhenUsed="0" w:uiPriority="0" w:semiHidden="0" w:name="Normal"/>
@@ -1273,7 +1277,6 @@
     <w:qFormat/>
     <w:uiPriority w:val="0"/>
     <w:tblPr>
-      <w:tblLayout w:type="fixed"/>
       <w:tblCellMar>
         <w:top w:w="0" w:type="dxa"/>
         <w:left w:w="108" w:type="dxa"/>
